--- a/Manual Testing Project Description.docx
+++ b/Manual Testing Project Description.docx
@@ -1120,7 +1120,19 @@
           <w:rPr>
             <w:rStyle w:val="Hyperlink"/>
           </w:rPr>
-          <w:t>http://localhost/phpmyadmin/</w:t>
+          <w:t>http://localhost/php</w:t>
+        </w:r>
+        <w:r>
+          <w:rPr>
+            <w:rStyle w:val="Hyperlink"/>
+          </w:rPr>
+          <w:t>m</w:t>
+        </w:r>
+        <w:r>
+          <w:rPr>
+            <w:rStyle w:val="Hyperlink"/>
+          </w:rPr>
+          <w:t>yadmin/</w:t>
         </w:r>
       </w:hyperlink>
     </w:p>
@@ -1166,9 +1178,59 @@
         </w:tabs>
         <w:ind w:left="720"/>
       </w:pPr>
-      <w:r>
-        <w:t>http://localhost/opencart/</w:t>
-      </w:r>
+      <w:hyperlink r:id="rId7" w:history="1">
+        <w:r>
+          <w:rPr>
+            <w:rStyle w:val="Hyperlink"/>
+          </w:rPr>
+          <w:t>http:/</w:t>
+        </w:r>
+        <w:r>
+          <w:rPr>
+            <w:rStyle w:val="Hyperlink"/>
+          </w:rPr>
+          <w:t>/</w:t>
+        </w:r>
+        <w:r>
+          <w:rPr>
+            <w:rStyle w:val="Hyperlink"/>
+          </w:rPr>
+          <w:t>localhost/o</w:t>
+        </w:r>
+        <w:r>
+          <w:rPr>
+            <w:rStyle w:val="Hyperlink"/>
+          </w:rPr>
+          <w:t>p</w:t>
+        </w:r>
+        <w:r>
+          <w:rPr>
+            <w:rStyle w:val="Hyperlink"/>
+          </w:rPr>
+          <w:t>e</w:t>
+        </w:r>
+        <w:r>
+          <w:rPr>
+            <w:rStyle w:val="Hyperlink"/>
+          </w:rPr>
+          <w:t>n</w:t>
+        </w:r>
+        <w:r>
+          <w:rPr>
+            <w:rStyle w:val="Hyperlink"/>
+          </w:rPr>
+          <w:t>cart/</w:t>
+        </w:r>
+      </w:hyperlink>
+    </w:p>
+    <w:p>
+      <w:pPr>
+        <w:pStyle w:val="NoSpacing"/>
+        <w:tabs>
+          <w:tab w:val="left" w:pos="3451"/>
+        </w:tabs>
+        <w:ind w:left="720"/>
+      </w:pPr>
       <w:r>
         <w:tab/>
       </w:r>
@@ -2059,6 +2121,18 @@
     <w:rsid w:val="00A92871"/>
     <w:rPr>
       <w:color w:val="0000FF" w:themeColor="hyperlink"/>
+      <w:u w:val="single"/>
+    </w:rPr>
+  </w:style>
+  <w:style w:type="character" w:styleId="FollowedHyperlink">
+    <w:name w:val="FollowedHyperlink"/>
+    <w:basedOn w:val="DefaultParagraphFont"/>
+    <w:uiPriority w:val="99"/>
+    <w:semiHidden/>
+    <w:unhideWhenUsed/>
+    <w:rsid w:val="0080329E"/>
+    <w:rPr>
+      <w:color w:val="800080" w:themeColor="followedHyperlink"/>
       <w:u w:val="single"/>
     </w:rPr>
   </w:style>
